--- a/004－会计凭证.docx
+++ b/004－会计凭证.docx
@@ -3,73 +3,48 @@
 <w:document xmlns:wpc="http://schemas.microsoft.com/office/word/2010/wordprocessingCanvas" xmlns:mc="http://schemas.openxmlformats.org/markup-compatibility/2006" xmlns:o="urn:schemas-microsoft-com:office:office" xmlns:r="http://schemas.openxmlformats.org/officeDocument/2006/relationships" xmlns:m="http://schemas.openxmlformats.org/officeDocument/2006/math" xmlns:v="urn:schemas-microsoft-com:vml" xmlns:wp14="http://schemas.microsoft.com/office/word/2010/wordprocessingDrawing" xmlns:wp="http://schemas.openxmlformats.org/drawingml/2006/wordprocessingDrawing" xmlns:w10="urn:schemas-microsoft-com:office:word" xmlns:w="http://schemas.openxmlformats.org/wordprocessingml/2006/main" xmlns:w14="http://schemas.microsoft.com/office/word/2010/wordml" xmlns:wpg="http://schemas.microsoft.com/office/word/2010/wordprocessingGroup" xmlns:wpi="http://schemas.microsoft.com/office/word/2010/wordprocessingInk" xmlns:wne="http://schemas.microsoft.com/office/word/2006/wordml" xmlns:wps="http://schemas.microsoft.com/office/word/2010/wordprocessingShape" mc:Ignorable="w14 wp14">
   <w:body>
     <w:p>
+      <w:r>
+        <w:rPr>
+          <w:rFonts w:hint="eastAsia"/>
+        </w:rPr>
+        <w:t>从外部取得的是外部原始凭证</w:t>
+      </w:r>
+    </w:p>
+    <w:p>
+      <w:r>
+        <w:rPr>
+          <w:rFonts w:hint="eastAsia"/>
+        </w:rPr>
+        <w:t>自己开的表之类的是自抽原始凭证</w:t>
+      </w:r>
+    </w:p>
+    <w:p>
+      <w:r>
+        <w:rPr>
+          <w:rFonts w:hint="eastAsia"/>
+        </w:rPr>
+        <w:t>依据原始凭证来做记账凭证</w:t>
+      </w:r>
+    </w:p>
+    <w:p>
+      <w:r>
+        <w:rPr>
+          <w:rFonts w:hint="eastAsia"/>
+        </w:rPr>
+        <w:t>工作中分录和做凭证是一个意思</w:t>
+      </w:r>
+    </w:p>
+    <w:p/>
+    <w:p>
       <w:pPr>
         <w:rPr>
-          <w:rFonts w:hint="eastAsia"/>
+          <w:color w:val="FF0000"/>
         </w:rPr>
       </w:pPr>
       <w:r>
         <w:rPr>
           <w:rFonts w:hint="eastAsia"/>
-        </w:rPr>
-        <w:t>从外部取得的是外部原始凭证</w:t>
-      </w:r>
-    </w:p>
-    <w:p>
-      <w:pPr>
-        <w:rPr>
-          <w:rFonts w:hint="eastAsia"/>
-        </w:rPr>
-      </w:pPr>
-      <w:r>
-        <w:rPr>
-          <w:rFonts w:hint="eastAsia"/>
-        </w:rPr>
-        <w:t>自己开的表之类的是自抽原始凭证</w:t>
-      </w:r>
-    </w:p>
-    <w:p>
-      <w:pPr>
-        <w:rPr>
-          <w:rFonts w:hint="eastAsia"/>
-        </w:rPr>
-      </w:pPr>
-      <w:r>
-        <w:rPr>
-          <w:rFonts w:hint="eastAsia"/>
-        </w:rPr>
-        <w:t>依据原始凭证来做记账凭证</w:t>
-      </w:r>
-    </w:p>
-    <w:p>
-      <w:pPr>
-        <w:rPr>
-          <w:rFonts w:hint="eastAsia"/>
-        </w:rPr>
-      </w:pPr>
-      <w:r>
-        <w:rPr>
-          <w:rFonts w:hint="eastAsia"/>
-        </w:rPr>
-        <w:t>工作中分录和做凭证是一个意思</w:t>
-      </w:r>
-    </w:p>
-    <w:p>
-      <w:pPr>
-        <w:rPr>
-          <w:rFonts w:hint="eastAsia"/>
-        </w:rPr>
-      </w:pPr>
-    </w:p>
-    <w:p>
-      <w:pPr>
-        <w:rPr>
-          <w:rFonts w:hint="eastAsia"/>
-        </w:rPr>
-      </w:pPr>
-      <w:r>
-        <w:rPr>
-          <w:rFonts w:hint="eastAsia"/>
+          <w:color w:val="FF0000"/>
         </w:rPr>
         <w:t>做凭证一定要规范：先写借后写贷，借和</w:t>
       </w:r>
@@ -77,6 +52,7 @@
       <w:r>
         <w:rPr>
           <w:rFonts w:hint="eastAsia"/>
+          <w:color w:val="FF0000"/>
         </w:rPr>
         <w:t>贷要</w:t>
       </w:r>
@@ -84,6 +60,7 @@
       <w:r>
         <w:rPr>
           <w:rFonts w:hint="eastAsia"/>
+          <w:color w:val="FF0000"/>
         </w:rPr>
         <w:t>分行写，并且文字和金额数字也要错开，在一借多贷或</w:t>
       </w:r>
@@ -91,6 +68,7 @@
       <w:r>
         <w:rPr>
           <w:rFonts w:hint="eastAsia"/>
+          <w:color w:val="FF0000"/>
         </w:rPr>
         <w:t>一</w:t>
       </w:r>
@@ -98,6 +76,7 @@
       <w:r>
         <w:rPr>
           <w:rFonts w:hint="eastAsia"/>
+          <w:color w:val="FF0000"/>
         </w:rPr>
         <w:t>贷多借的情况下，</w:t>
       </w:r>
@@ -105,6 +84,7 @@
       <w:r>
         <w:rPr>
           <w:rFonts w:hint="eastAsia"/>
+          <w:color w:val="FF0000"/>
         </w:rPr>
         <w:t>多项那</w:t>
       </w:r>
@@ -112,16 +92,14 @@
       <w:r>
         <w:rPr>
           <w:rFonts w:hint="eastAsia"/>
+          <w:color w:val="FF0000"/>
         </w:rPr>
         <w:t>方的文字和金额数字也要对齐。</w:t>
       </w:r>
-    </w:p>
-    <w:p>
-      <w:pPr>
-        <w:rPr>
-          <w:rFonts w:hint="eastAsia"/>
-        </w:rPr>
-      </w:pPr>
+      <w:bookmarkStart w:id="0" w:name="_GoBack"/>
+      <w:bookmarkEnd w:id="0"/>
+    </w:p>
+    <w:p>
       <w:r>
         <w:rPr>
           <w:rFonts w:hint="eastAsia"/>
@@ -143,11 +121,6 @@
       </w:r>
     </w:p>
     <w:p>
-      <w:pPr>
-        <w:rPr>
-          <w:rFonts w:hint="eastAsia"/>
-        </w:rPr>
-      </w:pPr>
       <w:r>
         <w:rPr>
           <w:rFonts w:hint="eastAsia"/>
@@ -175,11 +148,6 @@
       </w:r>
     </w:p>
     <w:p>
-      <w:pPr>
-        <w:rPr>
-          <w:rFonts w:hint="eastAsia"/>
-        </w:rPr>
-      </w:pPr>
       <w:r>
         <w:rPr>
           <w:rFonts w:hint="eastAsia"/>
@@ -213,33 +181,10 @@
         <w:t>200</w:t>
       </w:r>
     </w:p>
-    <w:p>
-      <w:pPr>
-        <w:rPr>
-          <w:rFonts w:hint="eastAsia"/>
-        </w:rPr>
-      </w:pPr>
-    </w:p>
-    <w:p>
-      <w:pPr>
-        <w:rPr>
-          <w:rFonts w:hint="eastAsia"/>
-        </w:rPr>
-      </w:pPr>
-    </w:p>
-    <w:p>
-      <w:pPr>
-        <w:rPr>
-          <w:rFonts w:hint="eastAsia"/>
-        </w:rPr>
-      </w:pPr>
-    </w:p>
-    <w:p>
-      <w:pPr>
-        <w:rPr>
-          <w:rFonts w:hint="eastAsia"/>
-        </w:rPr>
-      </w:pPr>
+    <w:p/>
+    <w:p/>
+    <w:p/>
+    <w:p>
       <w:r>
         <w:rPr>
           <w:rFonts w:hint="eastAsia"/>
@@ -248,11 +193,6 @@
       </w:r>
     </w:p>
     <w:p>
-      <w:pPr>
-        <w:rPr>
-          <w:rFonts w:hint="eastAsia"/>
-        </w:rPr>
-      </w:pPr>
       <w:r>
         <w:rPr>
           <w:rFonts w:hint="eastAsia"/>
@@ -261,11 +201,6 @@
       </w:r>
     </w:p>
     <w:p>
-      <w:pPr>
-        <w:rPr>
-          <w:rFonts w:hint="eastAsia"/>
-        </w:rPr>
-      </w:pPr>
       <w:r>
         <w:rPr>
           <w:rFonts w:hint="eastAsia"/>
@@ -274,11 +209,6 @@
       </w:r>
     </w:p>
     <w:p>
-      <w:pPr>
-        <w:rPr>
-          <w:rFonts w:hint="eastAsia"/>
-        </w:rPr>
-      </w:pPr>
       <w:r>
         <w:rPr>
           <w:rFonts w:hint="eastAsia"/>
@@ -287,11 +217,6 @@
       </w:r>
     </w:p>
     <w:p>
-      <w:pPr>
-        <w:rPr>
-          <w:rFonts w:hint="eastAsia"/>
-        </w:rPr>
-      </w:pPr>
       <w:r>
         <w:rPr>
           <w:rFonts w:hint="eastAsia"/>
@@ -307,19 +232,8 @@
       </w:r>
       <w:proofErr w:type="gramEnd"/>
     </w:p>
-    <w:p>
-      <w:pPr>
-        <w:rPr>
-          <w:rFonts w:hint="eastAsia"/>
-        </w:rPr>
-      </w:pPr>
-    </w:p>
-    <w:p>
-      <w:pPr>
-        <w:rPr>
-          <w:rFonts w:hint="eastAsia"/>
-        </w:rPr>
-      </w:pPr>
+    <w:p/>
+    <w:p>
       <w:r>
         <w:rPr>
           <w:rFonts w:hint="eastAsia"/>
@@ -327,10 +241,7 @@
         <w:t>账户和账簿：账户是根据会计科目开设的，账户存在于账簿之中，没有账簿，账户就无法存在，账簿是形式，账户是内容。</w:t>
       </w:r>
     </w:p>
-    <w:p>
-      <w:bookmarkStart w:id="0" w:name="_GoBack"/>
-      <w:bookmarkEnd w:id="0"/>
-    </w:p>
+    <w:p/>
     <w:sectPr>
       <w:pgSz w:w="11906" w:h="16838"/>
       <w:pgMar w:top="1440" w:right="1800" w:bottom="1440" w:left="1800" w:header="851" w:footer="992" w:gutter="0"/>
